--- a/my_code/training_justifications/Training basic.docx
+++ b/my_code/training_justifications/Training basic.docx
@@ -30,24 +30,23 @@
           <w:b/>
           <w:u w:val="single"/>
         </w:rPr>
-        <w:t>The map</w:t>
+        <w:t>Background</w:t>
       </w:r>
     </w:p>
-    <w:p/>
     <w:p>
-      <w:pPr>
-        <w:rPr>
-          <w:b/>
-          <w:u w:val="single"/>
-        </w:rPr>
-      </w:pPr>
-      <w:r>
-        <w:rPr>
-          <w:b/>
-          <w:u w:val="single"/>
-        </w:rPr>
-        <w:t>The plan</w:t>
-      </w:r>
+      <w:r>
+        <w:t>Training an agent for “basic” was my first step in creating agents for “</w:t>
+      </w:r>
+      <w:proofErr w:type="spellStart"/>
+      <w:r>
+        <w:t>VizDoom</w:t>
+      </w:r>
+      <w:proofErr w:type="spellEnd"/>
+      <w:r>
+        <w:t xml:space="preserve">”. This was meant to be a test run where I would figure out if what I was doing would work for further maps. I did understand that </w:t>
+      </w:r>
+      <w:bookmarkStart w:id="0" w:name="_GoBack"/>
+      <w:bookmarkEnd w:id="0"/>
     </w:p>
     <w:p>
       <w:pPr>
@@ -61,7 +60,20 @@
           <w:b/>
           <w:u w:val="single"/>
         </w:rPr>
-        <w:t>Training</w:t>
+        <w:t>The map</w:t>
+      </w:r>
+    </w:p>
+    <w:p>
+      <w:r>
+        <w:t>“</w:t>
+      </w:r>
+      <w:proofErr w:type="gramStart"/>
+      <w:r>
+        <w:t>basic</w:t>
+      </w:r>
+      <w:proofErr w:type="gramEnd"/>
+      <w:r>
+        <w:t xml:space="preserve">” is the simplest </w:t>
       </w:r>
     </w:p>
     <w:p>
@@ -76,7 +88,7 @@
           <w:b/>
           <w:u w:val="single"/>
         </w:rPr>
-        <w:t>Eye test</w:t>
+        <w:t>The plan</w:t>
       </w:r>
     </w:p>
     <w:p>
@@ -91,10 +103,38 @@
           <w:b/>
           <w:u w:val="single"/>
         </w:rPr>
+        <w:t>Training</w:t>
+      </w:r>
+    </w:p>
+    <w:p>
+      <w:pPr>
+        <w:rPr>
+          <w:b/>
+          <w:u w:val="single"/>
+        </w:rPr>
+      </w:pPr>
+      <w:r>
+        <w:rPr>
+          <w:b/>
+          <w:u w:val="single"/>
+        </w:rPr>
+        <w:t>Eye test</w:t>
+      </w:r>
+    </w:p>
+    <w:p>
+      <w:pPr>
+        <w:rPr>
+          <w:b/>
+          <w:u w:val="single"/>
+        </w:rPr>
+      </w:pPr>
+      <w:r>
+        <w:rPr>
+          <w:b/>
+          <w:u w:val="single"/>
+        </w:rPr>
         <w:t>Outcome</w:t>
       </w:r>
-      <w:bookmarkStart w:id="0" w:name="_GoBack"/>
-      <w:bookmarkEnd w:id="0"/>
     </w:p>
     <w:sectPr>
       <w:pgSz w:w="11906" w:h="16838"/>

--- a/my_code/training_justifications/Training basic.docx
+++ b/my_code/training_justifications/Training basic.docx
@@ -45,6 +45,45 @@
       <w:r>
         <w:t xml:space="preserve">”. This was meant to be a test run where I would figure out if what I was doing would work for further maps. I did understand that </w:t>
       </w:r>
+    </w:p>
+    <w:p>
+      <w:pPr>
+        <w:rPr>
+          <w:b/>
+          <w:u w:val="single"/>
+        </w:rPr>
+      </w:pPr>
+      <w:r>
+        <w:rPr>
+          <w:b/>
+          <w:u w:val="single"/>
+        </w:rPr>
+        <w:t>The map</w:t>
+      </w:r>
+    </w:p>
+    <w:p>
+      <w:r>
+        <w:t>“</w:t>
+      </w:r>
+      <w:proofErr w:type="gramStart"/>
+      <w:r>
+        <w:t>basic</w:t>
+      </w:r>
+      <w:proofErr w:type="gramEnd"/>
+      <w:r>
+        <w:t xml:space="preserve">” is the simplest </w:t>
+      </w:r>
+      <w:r>
+        <w:t xml:space="preserve">map included within </w:t>
+      </w:r>
+      <w:proofErr w:type="spellStart"/>
+      <w:r>
+        <w:t>ViZDoom’s</w:t>
+      </w:r>
+      <w:proofErr w:type="spellEnd"/>
+      <w:r>
+        <w:t xml:space="preserve"> scenarios. </w:t>
+      </w:r>
       <w:bookmarkStart w:id="0" w:name="_GoBack"/>
       <w:bookmarkEnd w:id="0"/>
     </w:p>
@@ -60,20 +99,7 @@
           <w:b/>
           <w:u w:val="single"/>
         </w:rPr>
-        <w:t>The map</w:t>
-      </w:r>
-    </w:p>
-    <w:p>
-      <w:r>
-        <w:t>“</w:t>
-      </w:r>
-      <w:proofErr w:type="gramStart"/>
-      <w:r>
-        <w:t>basic</w:t>
-      </w:r>
-      <w:proofErr w:type="gramEnd"/>
-      <w:r>
-        <w:t xml:space="preserve">” is the simplest </w:t>
+        <w:t>The plan</w:t>
       </w:r>
     </w:p>
     <w:p>
@@ -88,7 +114,7 @@
           <w:b/>
           <w:u w:val="single"/>
         </w:rPr>
-        <w:t>The plan</w:t>
+        <w:t>Training</w:t>
       </w:r>
     </w:p>
     <w:p>
@@ -103,7 +129,7 @@
           <w:b/>
           <w:u w:val="single"/>
         </w:rPr>
-        <w:t>Training</w:t>
+        <w:t>Eye test</w:t>
       </w:r>
     </w:p>
     <w:p>
@@ -118,7 +144,7 @@
           <w:b/>
           <w:u w:val="single"/>
         </w:rPr>
-        <w:t>Eye test</w:t>
+        <w:t>Outcome</w:t>
       </w:r>
     </w:p>
     <w:p>
@@ -133,7 +159,7 @@
           <w:b/>
           <w:u w:val="single"/>
         </w:rPr>
-        <w:t>Outcome</w:t>
+        <w:t>Changes I need to make</w:t>
       </w:r>
     </w:p>
     <w:sectPr>
